--- a/pert1/laprak pert1.docx
+++ b/pert1/laprak pert1.docx
@@ -45,7 +45,7 @@
           <w:szCs w:val="24"/>
           <w:lang w:val="sv-SE"/>
         </w:rPr>
-        <w:t>Intan Ayu Tsalisatul Arifah</w:t>
+        <w:t>Bagas Cahya Setiadi</w:t>
       </w:r>
     </w:p>
     <w:p>
@@ -100,7 +100,16 @@
           <w:szCs w:val="24"/>
           <w:lang w:val="sv-SE"/>
         </w:rPr>
-        <w:t>H1D024027</w:t>
+        <w:t>H1D0240</w:t>
+      </w:r>
+      <w:r>
+        <w:rPr>
+          <w:rFonts w:ascii="Times New Roman" w:hAnsi="Times New Roman" w:cs="Times New Roman"/>
+          <w:sz w:val="24"/>
+          <w:szCs w:val="24"/>
+          <w:lang w:val="sv-SE"/>
+        </w:rPr>
+        <w:t>75</w:t>
       </w:r>
     </w:p>
     <w:p>
@@ -146,7 +155,16 @@
           <w:szCs w:val="24"/>
           <w:lang w:val="sv-SE"/>
         </w:rPr>
-        <w:t>t B</w:t>
+        <w:t xml:space="preserve">t </w:t>
+      </w:r>
+      <w:r>
+        <w:rPr>
+          <w:rFonts w:ascii="Times New Roman" w:hAnsi="Times New Roman" w:cs="Times New Roman"/>
+          <w:sz w:val="24"/>
+          <w:szCs w:val="24"/>
+          <w:lang w:val="sv-SE"/>
+        </w:rPr>
+        <w:t>D</w:t>
       </w:r>
     </w:p>
     <w:p>
@@ -185,16 +203,7 @@
           <w:szCs w:val="24"/>
           <w:lang w:val="sv-SE"/>
         </w:rPr>
-        <w:t xml:space="preserve">: Shift </w:t>
-      </w:r>
-      <w:r>
-        <w:rPr>
-          <w:rFonts w:ascii="Times New Roman" w:hAnsi="Times New Roman" w:cs="Times New Roman"/>
-          <w:sz w:val="24"/>
-          <w:szCs w:val="24"/>
-          <w:lang w:val="sv-SE"/>
-        </w:rPr>
-        <w:t>I</w:t>
+        <w:t>: Shift I</w:t>
       </w:r>
     </w:p>
     <w:p>
@@ -1427,6 +1436,7 @@
       <w:r>
         <w:rPr>
           <w:rFonts w:ascii="Times New Roman" w:hAnsi="Times New Roman" w:cs="Times New Roman"/>
+          <w:noProof/>
           <w:sz w:val="24"/>
           <w:szCs w:val="24"/>
           <w:lang w:val="sv-SE"/>
@@ -2962,6 +2972,7 @@
   <w:style w:type="character" w:default="1" w:styleId="DefaultParagraphFont">
     <w:name w:val="Default Paragraph Font"/>
     <w:uiPriority w:val="1"/>
+    <w:semiHidden/>
     <w:unhideWhenUsed/>
   </w:style>
   <w:style w:type="table" w:default="1" w:styleId="TableNormal">
